--- a/sample/wakai.docx
+++ b/sample/wakai.docx
@@ -7,7 +7,7 @@
         <w:pStyle w:val="makdo"/>
         <w:autoSpaceDE w:val="0"/>
         <w:autoSpaceDN w:val="0"/>
-        <w:spacing w:before="0" w:after="462" w:line="514" w:lineRule="exact"/>
+        <w:spacing w:before="0" w:after="0" w:line="514" w:lineRule="exact"/>
         <w:ind w:firstLine="0" w:left="0" w:right="0"/>
         <w:jc w:val="center"/>
       </w:pPr>
@@ -24,7 +24,7 @@
         <w:pStyle w:val="makdo"/>
         <w:autoSpaceDE w:val="0"/>
         <w:autoSpaceDN w:val="0"/>
-        <w:spacing w:before="0" w:after="514" w:line="514" w:lineRule="exact"/>
+        <w:spacing w:before="514" w:after="514" w:line="514" w:lineRule="exact"/>
         <w:ind w:firstLine="240" w:left="0" w:right="0"/>
         <w:jc w:val="both"/>
       </w:pPr>
@@ -91,7 +91,7 @@
         <w:autoSpaceDE w:val="0"/>
         <w:autoSpaceDN w:val="0"/>
         <w:spacing w:before="0" w:after="0" w:line="514" w:lineRule="exact"/>
-        <w:ind w:hanging="240" w:left="240" w:right="0"/>
+        <w:ind w:hanging="240" w:left="480" w:right="0"/>
         <w:jc w:val="both"/>
       </w:pPr>
       <w:r>
@@ -99,7 +99,7 @@
           <w:rFonts w:ascii="ＭＳ 明朝" w:hAnsi="ＭＳ 明朝" w:eastAsia="ＭＳ 明朝"/>
           <w:sz w:val="24"/>
         </w:rPr>
-        <w:t>２　乙は、甲に対し、平成１３年７月末日限り、優勝旗を引き渡す。</w:t>
+        <w:t>１　乙は、甲に対し、平成１３年７月末日限り、優勝旗を引き渡す。</w:t>
       </w:r>
     </w:p>
     <w:p>
@@ -108,7 +108,7 @@
         <w:autoSpaceDE w:val="0"/>
         <w:autoSpaceDN w:val="0"/>
         <w:spacing w:before="0" w:after="0" w:line="514" w:lineRule="exact"/>
-        <w:ind w:hanging="240" w:left="240" w:right="0"/>
+        <w:ind w:hanging="240" w:left="480" w:right="0"/>
         <w:jc w:val="both"/>
       </w:pPr>
       <w:r>
@@ -116,7 +116,7 @@
           <w:rFonts w:ascii="ＭＳ 明朝" w:hAnsi="ＭＳ 明朝" w:eastAsia="ＭＳ 明朝"/>
           <w:sz w:val="24"/>
         </w:rPr>
-        <w:t>３　引渡し費用は、前項の引渡しに伴う引渡費用は乙の負担とする。</w:t>
+        <w:t>２　引渡し費用は、前項の引渡しに伴う引渡費用は乙の負担とする。</w:t>
       </w:r>
     </w:p>
     <w:p>
@@ -157,7 +157,7 @@
         <w:pStyle w:val="makdo"/>
         <w:autoSpaceDE w:val="0"/>
         <w:autoSpaceDN w:val="0"/>
-        <w:spacing w:before="514" w:after="0" w:line="514" w:lineRule="exact"/>
+        <w:spacing w:before="0" w:after="0" w:line="514" w:lineRule="exact"/>
         <w:ind w:firstLine="240" w:left="0" w:right="0"/>
         <w:jc w:val="both"/>
       </w:pPr>
@@ -171,7 +171,7 @@
     </w:p>
     <w:p>
       <w:pPr>
-        <w:pStyle w:val="makdo"/>
+        <w:pStyle w:val="makdo-a"/>
         <w:autoSpaceDE w:val="0"/>
         <w:autoSpaceDN w:val="0"/>
         <w:spacing w:before="514" w:after="0" w:line="514" w:lineRule="exact"/>
@@ -189,7 +189,7 @@
     </w:p>
     <w:p>
       <w:pPr>
-        <w:pStyle w:val="makdo"/>
+        <w:pStyle w:val="makdo-a"/>
         <w:autoSpaceDE w:val="0"/>
         <w:autoSpaceDN w:val="0"/>
         <w:spacing w:before="514" w:after="0" w:line="514" w:lineRule="exact"/>
@@ -231,7 +231,7 @@
     </w:p>
     <w:p>
       <w:pPr>
-        <w:pStyle w:val="makdo"/>
+        <w:pStyle w:val="makdo-a"/>
         <w:autoSpaceDE w:val="0"/>
         <w:autoSpaceDN w:val="0"/>
         <w:spacing w:before="514" w:after="0" w:line="514" w:lineRule="exact"/>
@@ -12384,41 +12384,26 @@
       <w:rFonts w:ascii="ＭＳ ゴシック" w:hAnsi="ＭＳ ゴシック"/>
     </w:rPr>
   </w:style>
+  <w:style w:type="paragraph" w:customStyle="1" w:styleId="makdo-a">
+    <w:name w:val="makdo-a"/>
+  </w:style>
   <w:style w:type="paragraph" w:customStyle="1" w:styleId="makdo-1">
     <w:name w:val="makdo-1"/>
-    <w:pPr>
-      <w:spacing w:before="514" w:after="0"/>
-    </w:pPr>
   </w:style>
   <w:style w:type="paragraph" w:customStyle="1" w:styleId="makdo-2">
     <w:name w:val="makdo-2"/>
-    <w:pPr>
-      <w:spacing w:after="0"/>
-    </w:pPr>
   </w:style>
   <w:style w:type="paragraph" w:customStyle="1" w:styleId="makdo-3">
     <w:name w:val="makdo-3"/>
-    <w:pPr>
-      <w:spacing w:after="0"/>
-    </w:pPr>
   </w:style>
   <w:style w:type="paragraph" w:customStyle="1" w:styleId="makdo-4">
     <w:name w:val="makdo-4"/>
-    <w:pPr>
-      <w:spacing w:after="0"/>
-    </w:pPr>
   </w:style>
   <w:style w:type="paragraph" w:customStyle="1" w:styleId="makdo-5">
     <w:name w:val="makdo-5"/>
-    <w:pPr>
-      <w:spacing w:after="0"/>
-    </w:pPr>
   </w:style>
   <w:style w:type="paragraph" w:customStyle="1" w:styleId="makdo-6">
     <w:name w:val="makdo-6"/>
-    <w:pPr>
-      <w:spacing w:after="0"/>
-    </w:pPr>
   </w:style>
 </w:styles>
 </file>

--- a/sample/wakai.docx
+++ b/sample/wakai.docx
@@ -5,9 +5,10 @@
     <w:p>
       <w:pPr>
         <w:pStyle w:val="makdo"/>
+        <w:widowControl w:val="0"/>
         <w:autoSpaceDE w:val="0"/>
         <w:autoSpaceDN w:val="0"/>
-        <w:spacing w:before="0" w:after="0" w:line="514" w:lineRule="exact"/>
+        <w:spacing w:before="51" w:after="0" w:line="514" w:lineRule="exact"/>
         <w:ind w:firstLine="0" w:left="0" w:right="0"/>
         <w:jc w:val="center"/>
       </w:pPr>
@@ -22,9 +23,10 @@
     <w:p>
       <w:pPr>
         <w:pStyle w:val="makdo"/>
+        <w:widowControl w:val="0"/>
         <w:autoSpaceDE w:val="0"/>
         <w:autoSpaceDN w:val="0"/>
-        <w:spacing w:before="514" w:after="514" w:line="514" w:lineRule="exact"/>
+        <w:spacing w:before="462" w:after="514" w:line="514" w:lineRule="exact"/>
         <w:ind w:firstLine="240" w:left="0" w:right="0"/>
         <w:jc w:val="both"/>
       </w:pPr>
@@ -39,6 +41,7 @@
     <w:p>
       <w:pPr>
         <w:pStyle w:val="makdo"/>
+        <w:widowControl w:val="0"/>
         <w:autoSpaceDE w:val="0"/>
         <w:autoSpaceDN w:val="0"/>
         <w:spacing w:before="0" w:after="0" w:line="514" w:lineRule="exact"/>
@@ -55,6 +58,7 @@
     <w:p>
       <w:pPr>
         <w:pStyle w:val="makdo"/>
+        <w:widowControl w:val="0"/>
         <w:autoSpaceDE w:val="0"/>
         <w:autoSpaceDN w:val="0"/>
         <w:spacing w:before="0" w:after="0" w:line="514" w:lineRule="exact"/>
@@ -72,6 +76,7 @@
     <w:p>
       <w:pPr>
         <w:pStyle w:val="makdo"/>
+        <w:widowControl w:val="0"/>
         <w:autoSpaceDE w:val="0"/>
         <w:autoSpaceDN w:val="0"/>
         <w:spacing w:before="0" w:after="0" w:line="514" w:lineRule="exact"/>
@@ -88,6 +93,7 @@
     <w:p>
       <w:pPr>
         <w:pStyle w:val="makdo"/>
+        <w:widowControl w:val="0"/>
         <w:autoSpaceDE w:val="0"/>
         <w:autoSpaceDN w:val="0"/>
         <w:spacing w:before="0" w:after="0" w:line="514" w:lineRule="exact"/>
@@ -105,6 +111,7 @@
     <w:p>
       <w:pPr>
         <w:pStyle w:val="makdo"/>
+        <w:widowControl w:val="0"/>
         <w:autoSpaceDE w:val="0"/>
         <w:autoSpaceDN w:val="0"/>
         <w:spacing w:before="0" w:after="0" w:line="514" w:lineRule="exact"/>
@@ -122,6 +129,7 @@
     <w:p>
       <w:pPr>
         <w:pStyle w:val="makdo"/>
+        <w:widowControl w:val="0"/>
         <w:autoSpaceDE w:val="0"/>
         <w:autoSpaceDN w:val="0"/>
         <w:spacing w:before="0" w:after="0" w:line="514" w:lineRule="exact"/>
@@ -138,6 +146,7 @@
     <w:p>
       <w:pPr>
         <w:pStyle w:val="makdo"/>
+        <w:widowControl w:val="0"/>
         <w:autoSpaceDE w:val="0"/>
         <w:autoSpaceDN w:val="0"/>
         <w:spacing w:before="0" w:after="0" w:line="514" w:lineRule="exact"/>
@@ -155,6 +164,7 @@
     <w:p>
       <w:pPr>
         <w:pStyle w:val="makdo"/>
+        <w:widowControl w:val="0"/>
         <w:autoSpaceDE w:val="0"/>
         <w:autoSpaceDN w:val="0"/>
         <w:spacing w:before="0" w:after="0" w:line="514" w:lineRule="exact"/>
@@ -172,6 +182,7 @@
     <w:p>
       <w:pPr>
         <w:pStyle w:val="makdo-a"/>
+        <w:widowControl w:val="0"/>
         <w:autoSpaceDE w:val="0"/>
         <w:autoSpaceDN w:val="0"/>
         <w:spacing w:before="514" w:after="0" w:line="514" w:lineRule="exact"/>
@@ -190,6 +201,7 @@
     <w:p>
       <w:pPr>
         <w:pStyle w:val="makdo-a"/>
+        <w:widowControl w:val="0"/>
         <w:autoSpaceDE w:val="0"/>
         <w:autoSpaceDN w:val="0"/>
         <w:spacing w:before="514" w:after="0" w:line="514" w:lineRule="exact"/>
@@ -232,6 +244,7 @@
     <w:p>
       <w:pPr>
         <w:pStyle w:val="makdo-a"/>
+        <w:widowControl w:val="0"/>
         <w:autoSpaceDE w:val="0"/>
         <w:autoSpaceDN w:val="0"/>
         <w:spacing w:before="514" w:after="0" w:line="514" w:lineRule="exact"/>
@@ -12372,6 +12385,8 @@
     <w:name w:val="makdo"/>
     <w:pPr>
       <w:spacing w:line="514" w:lineRule="exact"/>
+      <w:autoSpaceDE w:val="0"/>
+      <w:autoSpaceDN w:val="0"/>
     </w:pPr>
     <w:rPr>
       <w:rFonts w:ascii="ＭＳ 明朝" w:hAnsi="ＭＳ 明朝"/>

--- a/sample/wakai.docx
+++ b/sample/wakai.docx
@@ -8,16 +8,17 @@
         <w:widowControl w:val="0"/>
         <w:autoSpaceDE w:val="0"/>
         <w:autoSpaceDN w:val="0"/>
-        <w:spacing w:before="51" w:after="0" w:line="514" w:lineRule="exact"/>
+        <w:spacing w:before="0" w:after="0" w:line="514" w:lineRule="exact"/>
         <w:ind w:firstLine="0" w:left="0" w:right="0"/>
         <w:jc w:val="center"/>
       </w:pPr>
       <w:r>
         <w:rPr>
-          <w:rFonts w:ascii="ＭＳ 明朝" w:hAnsi="ＭＳ 明朝" w:eastAsia="ＭＳ 明朝"/>
-          <w:sz w:val="33"/>
+          <w:rFonts w:ascii="Times New Roman" w:hAnsi="Times New Roman" w:eastAsia="ＭＳ 明朝"/>
+          <w:sz w:val="33.6"/>
+          <w:spacing w:val="0"/>
         </w:rPr>
-        <w:t>和解契約書</w:t>
+        <w:t xml:space="preserve">和解契約書</w:t>
       </w:r>
     </w:p>
     <w:p>
@@ -32,10 +33,11 @@
       </w:pPr>
       <w:r>
         <w:rPr>
-          <w:rFonts w:ascii="ＭＳ 明朝" w:hAnsi="ＭＳ 明朝" w:eastAsia="ＭＳ 明朝"/>
-          <w:sz w:val="24"/>
+          <w:rFonts w:ascii="Times New Roman" w:hAnsi="Times New Roman" w:eastAsia="ＭＳ 明朝"/>
+          <w:sz w:val="24.0"/>
+          <w:spacing w:val="0"/>
         </w:rPr>
-        <w:t>運動会赤組（以下「甲」という。）と運動会白組（以下「乙」という。）は、平成１２年度の運動会において甲が優勝したことに伴う優勝旗の引渡しについて、本日、次のとおり和解した。</w:t>
+        <w:t xml:space="preserve">運動会赤組（以下「甲」という。）と運動会白組（以下「乙」という。）は、平成１２年度の運動会において甲が優勝したことに伴う優勝旗の引渡しについて、本日、次のとおり和解した。</w:t>
       </w:r>
     </w:p>
     <w:p>
@@ -49,10 +51,11 @@
       </w:pPr>
       <w:r>
         <w:rPr>
-          <w:rFonts w:ascii="ＭＳ 明朝" w:hAnsi="ＭＳ 明朝" w:eastAsia="ＭＳ 明朝"/>
-          <w:sz w:val="24"/>
+          <w:rFonts w:ascii="Times New Roman" w:hAnsi="Times New Roman" w:eastAsia="ＭＳ 明朝"/>
+          <w:sz w:val="24.0"/>
+          <w:spacing w:val="0"/>
         </w:rPr>
-        <w:t>第１条　（引渡義務）</w:t>
+        <w:t xml:space="preserve">第１条　（引渡義務）</w:t>
       </w:r>
     </w:p>
     <w:p>
@@ -67,10 +70,11 @@
       </w:pPr>
       <w:r>
         <w:rPr>
-          <w:rFonts w:ascii="ＭＳ 明朝" w:hAnsi="ＭＳ 明朝" w:eastAsia="ＭＳ 明朝"/>
-          <w:sz w:val="24"/>
+          <w:rFonts w:ascii="Times New Roman" w:hAnsi="Times New Roman" w:eastAsia="ＭＳ 明朝"/>
+          <w:sz w:val="24.0"/>
+          <w:spacing w:val="0"/>
         </w:rPr>
-        <w:t>乙は、甲に対し、優勝旗の引渡義務があることを認める。</w:t>
+        <w:t xml:space="preserve">乙は、甲に対し、優勝旗の引渡義務があることを認める。</w:t>
       </w:r>
     </w:p>
     <w:p>
@@ -84,10 +88,11 @@
       </w:pPr>
       <w:r>
         <w:rPr>
-          <w:rFonts w:ascii="ＭＳ 明朝" w:hAnsi="ＭＳ 明朝" w:eastAsia="ＭＳ 明朝"/>
-          <w:sz w:val="24"/>
+          <w:rFonts w:ascii="Times New Roman" w:hAnsi="Times New Roman" w:eastAsia="ＭＳ 明朝"/>
+          <w:sz w:val="24.0"/>
+          <w:spacing w:val="0"/>
         </w:rPr>
-        <w:t>第２条　（引渡し）</w:t>
+        <w:t xml:space="preserve">第２条　（引渡し）</w:t>
       </w:r>
     </w:p>
     <w:p>
@@ -102,10 +107,11 @@
       </w:pPr>
       <w:r>
         <w:rPr>
-          <w:rFonts w:ascii="ＭＳ 明朝" w:hAnsi="ＭＳ 明朝" w:eastAsia="ＭＳ 明朝"/>
-          <w:sz w:val="24"/>
+          <w:rFonts w:ascii="Times New Roman" w:hAnsi="Times New Roman" w:eastAsia="ＭＳ 明朝"/>
+          <w:sz w:val="24.0"/>
+          <w:spacing w:val="0"/>
         </w:rPr>
-        <w:t>１　乙は、甲に対し、平成１３年７月末日限り、優勝旗を引き渡す。</w:t>
+        <w:t xml:space="preserve">１　乙は、甲に対し、平成１３年７月末日限り、優勝旗を引き渡す。</w:t>
       </w:r>
     </w:p>
     <w:p>
@@ -120,10 +126,11 @@
       </w:pPr>
       <w:r>
         <w:rPr>
-          <w:rFonts w:ascii="ＭＳ 明朝" w:hAnsi="ＭＳ 明朝" w:eastAsia="ＭＳ 明朝"/>
-          <w:sz w:val="24"/>
+          <w:rFonts w:ascii="Times New Roman" w:hAnsi="Times New Roman" w:eastAsia="ＭＳ 明朝"/>
+          <w:sz w:val="24.0"/>
+          <w:spacing w:val="0"/>
         </w:rPr>
-        <w:t>２　引渡し費用は、前項の引渡しに伴う引渡費用は乙の負担とする。</w:t>
+        <w:t xml:space="preserve">２　引渡し費用は、前項の引渡しに伴う引渡費用は乙の負担とする。</w:t>
       </w:r>
     </w:p>
     <w:p>
@@ -137,10 +144,11 @@
       </w:pPr>
       <w:r>
         <w:rPr>
-          <w:rFonts w:ascii="ＭＳ 明朝" w:hAnsi="ＭＳ 明朝" w:eastAsia="ＭＳ 明朝"/>
-          <w:sz w:val="24"/>
+          <w:rFonts w:ascii="Times New Roman" w:hAnsi="Times New Roman" w:eastAsia="ＭＳ 明朝"/>
+          <w:sz w:val="24.0"/>
+          <w:spacing w:val="0"/>
         </w:rPr>
-        <w:t>第３条　（清算条項）</w:t>
+        <w:t xml:space="preserve">第３条　（清算条項）</w:t>
       </w:r>
     </w:p>
     <w:p>
@@ -155,10 +163,11 @@
       </w:pPr>
       <w:r>
         <w:rPr>
-          <w:rFonts w:ascii="ＭＳ 明朝" w:hAnsi="ＭＳ 明朝" w:eastAsia="ＭＳ 明朝"/>
-          <w:sz w:val="24"/>
+          <w:rFonts w:ascii="Times New Roman" w:hAnsi="Times New Roman" w:eastAsia="ＭＳ 明朝"/>
+          <w:sz w:val="24.0"/>
+          <w:spacing w:val="0"/>
         </w:rPr>
-        <w:t>甲及び乙は、本件に関し、何らの債権債務のないことを相互に確認する。</w:t>
+        <w:t xml:space="preserve">甲及び乙は、本件に関し、何らの債権債務のないことを相互に確認する。</w:t>
       </w:r>
     </w:p>
     <w:p>
@@ -167,119 +176,131 @@
         <w:widowControl w:val="0"/>
         <w:autoSpaceDE w:val="0"/>
         <w:autoSpaceDN w:val="0"/>
-        <w:spacing w:before="0" w:after="0" w:line="514" w:lineRule="exact"/>
+        <w:spacing w:before="514" w:after="0" w:line="514" w:lineRule="exact"/>
         <w:ind w:firstLine="240" w:left="0" w:right="0"/>
         <w:jc w:val="both"/>
       </w:pPr>
       <w:r>
         <w:rPr>
-          <w:rFonts w:ascii="ＭＳ 明朝" w:hAnsi="ＭＳ 明朝" w:eastAsia="ＭＳ 明朝"/>
-          <w:sz w:val="24"/>
+          <w:rFonts w:ascii="Times New Roman" w:hAnsi="Times New Roman" w:eastAsia="ＭＳ 明朝"/>
+          <w:sz w:val="24.0"/>
+          <w:spacing w:val="0"/>
         </w:rPr>
-        <w:t>本和解の成立を証するため、本和解契約書を2通作成し、甲及び乙がそれぞれ1通を所持するものとする。</w:t>
+        <w:t xml:space="preserve">本和解の成立を証するため、本和解契約書を2通作成し、甲及び乙がそれぞれ1通を所持するものとする。</w:t>
       </w:r>
     </w:p>
     <w:p>
       <w:pPr>
-        <w:pStyle w:val="makdo-a"/>
+        <w:pStyle w:val="makdo"/>
         <w:widowControl w:val="0"/>
         <w:autoSpaceDE w:val="0"/>
         <w:autoSpaceDN w:val="0"/>
         <w:spacing w:before="514" w:after="0" w:line="514" w:lineRule="exact"/>
-        <w:ind w:left="0" w:right="0" w:firstLine="0"/>
+        <w:ind w:firstLine="0" w:left="0" w:right="0"/>
         <w:wordWrap w:val="0"/>
         <w:jc w:val="left"/>
       </w:pPr>
       <w:r>
         <w:rPr>
-          <w:rFonts w:ascii="ＭＳ 明朝" w:hAnsi="ＭＳ 明朝" w:eastAsia="ＭＳ 明朝"/>
-          <w:sz w:val="24"/>
+          <w:rFonts w:ascii="Times New Roman" w:hAnsi="Times New Roman" w:eastAsia="ＭＳ 明朝"/>
+          <w:sz w:val="24.0"/>
+          <w:spacing w:val="0"/>
         </w:rPr>
-        <w:t>平成１３年６月７日</w:t>
+        <w:t xml:space="preserve">平成１３年６月７日</w:t>
       </w:r>
     </w:p>
     <w:p>
       <w:pPr>
-        <w:pStyle w:val="makdo-a"/>
+        <w:pStyle w:val="makdo"/>
         <w:widowControl w:val="0"/>
         <w:autoSpaceDE w:val="0"/>
         <w:autoSpaceDN w:val="0"/>
         <w:spacing w:before="514" w:after="0" w:line="514" w:lineRule="exact"/>
-        <w:ind w:left="0" w:right="0" w:firstLine="0"/>
+        <w:ind w:firstLine="0" w:left="0" w:right="0"/>
         <w:wordWrap w:val="0"/>
         <w:jc w:val="left"/>
       </w:pPr>
       <w:r>
         <w:rPr>
-          <w:rFonts w:ascii="ＭＳ 明朝" w:hAnsi="ＭＳ 明朝" w:eastAsia="ＭＳ 明朝"/>
-          <w:sz w:val="24"/>
+          <w:rFonts w:ascii="Times New Roman" w:hAnsi="Times New Roman" w:eastAsia="ＭＳ 明朝"/>
+          <w:sz w:val="24.0"/>
+          <w:spacing w:val="0"/>
         </w:rPr>
-        <w:t>甲　住所</w:t>
+        <w:t xml:space="preserve">甲　住所</w:t>
       </w:r>
       <w:r>
         <w:rPr>
-          <w:rFonts w:ascii="ＭＳ 明朝" w:hAnsi="ＭＳ 明朝" w:eastAsia="ＭＳ 明朝"/>
-          <w:sz w:val="24"/>
+          <w:rFonts w:ascii="Times New Roman" w:hAnsi="Times New Roman" w:eastAsia="ＭＳ 明朝"/>
           <w:u w:val="single"/>
+          <w:sz w:val="24.0"/>
+          <w:spacing w:val="0"/>
         </w:rPr>
         <w:t xml:space="preserve">　　　　　　　　　　　　　　　　　　　　　　　　　　　　</w:t>
       </w:r>
       <w:r>
         <w:rPr>
-          <w:rFonts w:ascii="ＭＳ 明朝" w:hAnsi="ＭＳ 明朝" w:eastAsia="ＭＳ 明朝"/>
-          <w:sz w:val="24"/>
+          <w:rFonts w:ascii="Times New Roman" w:hAnsi="Times New Roman" w:eastAsia="ＭＳ 明朝"/>
+          <w:sz w:val="24.0"/>
+          <w:spacing w:val="0"/>
         </w:rPr>
+        <w:t xml:space="preserve"/>
         <w:br/>
         <w:t xml:space="preserve">　　氏名</w:t>
       </w:r>
       <w:r>
         <w:rPr>
-          <w:rFonts w:ascii="ＭＳ 明朝" w:hAnsi="ＭＳ 明朝" w:eastAsia="ＭＳ 明朝"/>
-          <w:sz w:val="24"/>
+          <w:rFonts w:ascii="Times New Roman" w:hAnsi="Times New Roman" w:eastAsia="ＭＳ 明朝"/>
           <w:u w:val="single"/>
+          <w:sz w:val="24.0"/>
+          <w:spacing w:val="0"/>
         </w:rPr>
         <w:t xml:space="preserve">　　　　　　　　　　　　　　　　　　　　　　　　　　　㊞</w:t>
       </w:r>
     </w:p>
     <w:p>
       <w:pPr>
-        <w:pStyle w:val="makdo-a"/>
+        <w:pStyle w:val="makdo"/>
         <w:widowControl w:val="0"/>
         <w:autoSpaceDE w:val="0"/>
         <w:autoSpaceDN w:val="0"/>
         <w:spacing w:before="514" w:after="0" w:line="514" w:lineRule="exact"/>
-        <w:ind w:left="0" w:right="0" w:firstLine="0"/>
+        <w:ind w:firstLine="0" w:left="0" w:right="0"/>
         <w:wordWrap w:val="0"/>
         <w:jc w:val="left"/>
       </w:pPr>
       <w:r>
         <w:rPr>
-          <w:rFonts w:ascii="ＭＳ 明朝" w:hAnsi="ＭＳ 明朝" w:eastAsia="ＭＳ 明朝"/>
-          <w:sz w:val="24"/>
+          <w:rFonts w:ascii="Times New Roman" w:hAnsi="Times New Roman" w:eastAsia="ＭＳ 明朝"/>
+          <w:sz w:val="24.0"/>
+          <w:spacing w:val="0"/>
         </w:rPr>
-        <w:t>乙　住所</w:t>
+        <w:t xml:space="preserve">乙　住所</w:t>
       </w:r>
       <w:r>
         <w:rPr>
-          <w:rFonts w:ascii="ＭＳ 明朝" w:hAnsi="ＭＳ 明朝" w:eastAsia="ＭＳ 明朝"/>
-          <w:sz w:val="24"/>
+          <w:rFonts w:ascii="Times New Roman" w:hAnsi="Times New Roman" w:eastAsia="ＭＳ 明朝"/>
           <w:u w:val="single"/>
+          <w:sz w:val="24.0"/>
+          <w:spacing w:val="0"/>
         </w:rPr>
         <w:t xml:space="preserve">　　　　　　　　　　　　　　　　　　　　　　　　　　　　</w:t>
       </w:r>
       <w:r>
         <w:rPr>
-          <w:rFonts w:ascii="ＭＳ 明朝" w:hAnsi="ＭＳ 明朝" w:eastAsia="ＭＳ 明朝"/>
-          <w:sz w:val="24"/>
+          <w:rFonts w:ascii="Times New Roman" w:hAnsi="Times New Roman" w:eastAsia="ＭＳ 明朝"/>
+          <w:sz w:val="24.0"/>
+          <w:spacing w:val="0"/>
         </w:rPr>
+        <w:t xml:space="preserve"/>
         <w:br/>
         <w:t xml:space="preserve">　　氏名</w:t>
       </w:r>
       <w:r>
         <w:rPr>
-          <w:rFonts w:ascii="ＭＳ 明朝" w:hAnsi="ＭＳ 明朝" w:eastAsia="ＭＳ 明朝"/>
-          <w:sz w:val="24"/>
+          <w:rFonts w:ascii="Times New Roman" w:hAnsi="Times New Roman" w:eastAsia="ＭＳ 明朝"/>
           <w:u w:val="single"/>
+          <w:sz w:val="24.0"/>
+          <w:spacing w:val="0"/>
         </w:rPr>
         <w:t xml:space="preserve">　　　　　　　　　　　　　　　　　　　　　　　　　　　㊞</w:t>
       </w:r>
@@ -287,7 +308,7 @@
     <w:sectPr>
       <w:footerReference w:type="default" r:id="rId9"/>
       <w:pgSz w:w="11906" w:h="16838"/>
-      <w:pgMar w:top="1984" w:right="1134" w:bottom="1247" w:left="1701" w:header="567" w:footer="567" w:gutter="0"/>
+      <w:pgMar w:top="1984" w:right="1304" w:bottom="1247" w:left="1701" w:header="567" w:footer="567" w:gutter="0"/>
       <w:cols w:space="720"/>
       <w:docGrid w:linePitch="360"/>
     </w:sectPr>
@@ -303,8 +324,27 @@
       <w:jc w:val="center"/>
     </w:pPr>
     <w:r>
+      <w:rPr>
+        <w:rFonts w:ascii="Times New Roman" w:hAnsi="Times New Roman" w:eastAsia="ＭＳ 明朝"/>
+        <w:sz w:val="24.0"/>
+        <w:spacing w:val="0"/>
+      </w:rPr>
       <w:fldChar w:fldCharType="begin"/>
-      <w:instrText xml:space="preserve">PAGE</w:instrText>
+    </w:r>
+    <w:r>
+      <w:rPr>
+        <w:rFonts w:ascii="Times New Roman" w:hAnsi="Times New Roman" w:eastAsia="ＭＳ 明朝"/>
+        <w:sz w:val="24.0"/>
+        <w:spacing w:val="0"/>
+      </w:rPr>
+      <w:instrText>PAGE</w:instrText>
+    </w:r>
+    <w:r>
+      <w:rPr>
+        <w:rFonts w:ascii="Times New Roman" w:hAnsi="Times New Roman" w:eastAsia="ＭＳ 明朝"/>
+        <w:sz w:val="24.0"/>
+        <w:spacing w:val="0"/>
+      </w:rPr>
       <w:fldChar w:fldCharType="end"/>
     </w:r>
   </w:p>
@@ -675,6 +715,7 @@
     <w:qFormat/>
     <w:rsid w:val="00FC693F"/>
     <w:rPr>
+      <w:rFonts w:ascii="Calibri" w:hAnsi="Calibri" w:eastAsia="Calibri"/>
       <w:sz w:val="12"/>
     </w:rPr>
   </w:style>
@@ -714,9 +755,6 @@
       </w:tabs>
       <w:spacing w:after="0" w:line="240" w:lineRule="auto"/>
     </w:pPr>
-    <w:rPr>
-      <w:sz w:val="24"/>
-    </w:rPr>
   </w:style>
   <w:style w:type="character" w:customStyle="1" w:styleId="FooterChar">
     <w:name w:val="Footer Char"/>
@@ -12389,18 +12427,24 @@
       <w:autoSpaceDN w:val="0"/>
     </w:pPr>
     <w:rPr>
-      <w:rFonts w:ascii="ＭＳ 明朝" w:hAnsi="ＭＳ 明朝"/>
+      <w:rFonts w:ascii="Times New Roman" w:hAnsi="Times New Roman" w:eastAsia="ＭＳ 明朝"/>
       <w:sz w:val="24"/>
     </w:rPr>
   </w:style>
   <w:style w:type="paragraph" w:customStyle="1" w:styleId="makdo-g">
     <w:name w:val="makdo-g"/>
     <w:rPr>
-      <w:rFonts w:ascii="ＭＳ ゴシック" w:hAnsi="ＭＳ ゴシック"/>
+      <w:rFonts w:ascii="ＭＳ ゴシック" w:hAnsi="ＭＳ ゴシック" w:eastAsia="ＭＳ ゴシック"/>
     </w:rPr>
   </w:style>
-  <w:style w:type="paragraph" w:customStyle="1" w:styleId="makdo-a">
-    <w:name w:val="makdo-a"/>
+  <w:style w:type="paragraph" w:customStyle="1" w:styleId="makdo-i">
+    <w:name w:val="makdo-i"/>
+    <w:rPr>
+      <w:rFonts w:ascii="IPAmj明朝" w:hAnsi="IPAmj明朝" w:eastAsia="IPAmj明朝"/>
+    </w:rPr>
+  </w:style>
+  <w:style w:type="paragraph" w:customStyle="1" w:styleId="makdo-t">
+    <w:name w:val="makdo-t"/>
   </w:style>
   <w:style w:type="paragraph" w:customStyle="1" w:styleId="makdo-1">
     <w:name w:val="makdo-1"/>
@@ -12419,6 +12463,44 @@
   </w:style>
   <w:style w:type="paragraph" w:customStyle="1" w:styleId="makdo-6">
     <w:name w:val="makdo-6"/>
+  </w:style>
+  <w:style w:type="paragraph" w:customStyle="1" w:styleId="makdo-h">
+    <w:name w:val="makdo-h"/>
+    <w:pPr>
+      <w:spacing w:line="0" w:lineRule="auto"/>
+    </w:pPr>
+    <w:rPr>
+      <w:sz w:val="2"/>
+    </w:rPr>
+  </w:style>
+  <w:style w:type="paragraph" w:customStyle="1" w:styleId="makdo-m">
+    <w:name w:val="makdo-m"/>
+    <w:rPr>
+      <w:sz w:val="24"/>
+    </w:rPr>
+  </w:style>
+  <w:style w:type="paragraph" w:customStyle="1" w:styleId="makdo-r">
+    <w:name w:val="makdo-r"/>
+    <w:pPr>
+      <w:spacing w:line="210" w:lineRule="exact" w:before="210" w:after="210"/>
+      <w:ind w:firstLine="0" w:left="0" w:right="4450"/>
+    </w:pPr>
+    <w:rPr>
+      <w:rFonts w:ascii="ＭＳ ゴシック" w:hAnsi="ＭＳ ゴシック" w:eastAsia="ＭＳ ゴシック"/>
+      <w:color w:val="FFFF00"/>
+      <w:sz w:val="21"/>
+      <w:highlight w:val="blue"/>
+    </w:rPr>
+  </w:style>
+  <w:style w:type="paragraph" w:customStyle="1" w:styleId="makdo-f">
+    <w:name w:val="makdo-f"/>
+    <w:pPr>
+      <w:spacing w:line="160" w:lineRule="exact" w:before="217" w:after="0"/>
+      <w:ind w:hanging="240" w:left="1680"/>
+    </w:pPr>
+    <w:rPr>
+      <w:sz w:val="16"/>
+    </w:rPr>
   </w:style>
 </w:styles>
 </file>
